--- a/Copy/2020-Winter/HartOfTheMatter-Winter2020-Vol33-Num3-4/05-Critter Corner/06a-Waterfowl Pen/For many years.docx
+++ b/Copy/2020-Winter/HartOfTheMatter-Winter2020-Vol33-Num3-4/05-Critter Corner/06a-Waterfowl Pen/For many years.docx
@@ -22,7 +22,17 @@
           <w:color w:val="222222"/>
           <w:shd w:val="clear" w:color="auto" w:fill="FFFFFF"/>
         </w:rPr>
-        <w:t>or many years, we have wanted to complete redo the duck pen area.  Well…drum roll, please… October marked the start of the Waterfowl Habitat renovation project!  The project is estimated to take around 6 months, from beginning to end.  There will be many facets to this project, including:  tearing out the old/antiquated pond, removing all old/antiquated electrical and plumbing systems, installing new plumbing/drains/electrical, installing a new and improved and larger pond (complete with waterfall and a filter system), painting, some landscaping, and an aviary top.  We are most excited about the aviary cover because it will allow the waterfowl birds to be able to safely enjoy the pond 24 hours a day, instead of having to be locked up in the house at night because of potential predators.  As the Park Animal Keeper, my #1 item on my wish list for years has been to get this area improved and updated.  Here are some pictures of the area before the renovation began and a few during the process thus far.  Stay tuned for updates on the progress and, eventually, the final product! </w:t>
+        <w:t>or many years, we have wanted to complete redo the duck pen area.  Well…drum roll, please… October marked the start of the Waterfowl Habitat renovation project!  The project is estimated to take around 6 months, from beginning to end.  There will be many facets to this project, including:  tearing out the old/antiquated pond, removing all old/antiquated electrical and plumbing systems, installing new plumbing/drains/electrical, installing a new and improved and larger pond (complete with waterfall and a filter system), painting, some landscaping, and an aviary top.  We are most excited about the aviary cover because it will allow the waterfowl birds to be able to safely enjoy the pond 24 hours a day, instead of having to be locked up in the house at night because of potential predators.  As the Park Animal Keeper, my #1 item on my wish list for years has been to get this area improved and updated.  Here are some pictures of the area before the renovation began and a few during the process thus far.  Stay tuned for updates</w:t>
+      </w:r>
+      <w:bookmarkStart w:id="0" w:name="_GoBack"/>
+      <w:bookmarkEnd w:id="0"/>
+      <w:r>
+        <w:rPr>
+          <w:rFonts w:asciiTheme="majorHAnsi" w:eastAsia="Times New Roman" w:hAnsiTheme="majorHAnsi" w:cs="Arial"/>
+          <w:color w:val="222222"/>
+          <w:shd w:val="clear" w:color="auto" w:fill="FFFFFF"/>
+        </w:rPr>
+        <w:t xml:space="preserve"> on the progress and, eventually, the final product! </w:t>
       </w:r>
     </w:p>
     <w:p>
@@ -74,7 +84,7 @@
           <w:sz w:val="20"/>
           <w:szCs w:val="20"/>
         </w:rPr>
-        <w:t>https://m.facebook.com/story.php</w:t>
+        <w:t>https://facebook.com/story.php</w:t>
       </w:r>
       <w:proofErr w:type="gramStart"/>
       <w:r>
@@ -94,8 +104,6 @@
         </w:rPr>
         <w:t>_fbid=3656770507721199&amp;id=171859949545623</w:t>
       </w:r>
-      <w:bookmarkStart w:id="0" w:name="_GoBack"/>
-      <w:bookmarkEnd w:id="0"/>
     </w:p>
     <w:p/>
     <w:sectPr>
